--- a/Analizis1/soos_szekvencia.docx
+++ b/Analizis1/soos_szekvencia.docx
@@ -5,10 +5,10 @@
     <w:p>
       <w:r>
         <w:drawing>
-          <wp:inline distT="0" distB="0" distL="0" distR="0" wp14:anchorId="3F19D0BE" wp14:editId="2B486211">
-            <wp:extent cx="5760720" cy="4114165"/>
-            <wp:effectExtent l="0" t="0" r="0" b="635"/>
-            <wp:docPr id="1698599075" name="Kép 1"/>
+          <wp:inline distT="0" distB="0" distL="0" distR="0" wp14:anchorId="553E1D44" wp14:editId="4D9BE526">
+            <wp:extent cx="5760720" cy="3019425"/>
+            <wp:effectExtent l="0" t="0" r="0" b="9525"/>
+            <wp:docPr id="1981512202" name="Kép 1"/>
             <wp:cNvGraphicFramePr>
               <a:graphicFrameLocks xmlns:a="http://schemas.openxmlformats.org/drawingml/2006/main" noChangeAspect="1"/>
             </wp:cNvGraphicFramePr>
@@ -16,7 +16,7 @@
               <a:graphicData uri="http://schemas.openxmlformats.org/drawingml/2006/picture">
                 <pic:pic xmlns:pic="http://schemas.openxmlformats.org/drawingml/2006/picture">
                   <pic:nvPicPr>
-                    <pic:cNvPr id="1698599075" name=""/>
+                    <pic:cNvPr id="1981512202" name=""/>
                     <pic:cNvPicPr/>
                   </pic:nvPicPr>
                   <pic:blipFill>
@@ -28,7 +28,7 @@
                   <pic:spPr>
                     <a:xfrm>
                       <a:off x="0" y="0"/>
-                      <a:ext cx="5760720" cy="4114165"/>
+                      <a:ext cx="5760720" cy="3019425"/>
                     </a:xfrm>
                     <a:prstGeom prst="rect">
                       <a:avLst/>
@@ -44,10 +44,10 @@
     <w:p>
       <w:r>
         <w:drawing>
-          <wp:inline distT="0" distB="0" distL="0" distR="0" wp14:anchorId="73174573" wp14:editId="43A32958">
-            <wp:extent cx="5760720" cy="3368675"/>
-            <wp:effectExtent l="0" t="0" r="0" b="3175"/>
-            <wp:docPr id="704085633" name="Kép 1"/>
+          <wp:inline distT="0" distB="0" distL="0" distR="0" wp14:anchorId="1A458EDE" wp14:editId="08EEE26A">
+            <wp:extent cx="5760720" cy="3796030"/>
+            <wp:effectExtent l="0" t="0" r="0" b="0"/>
+            <wp:docPr id="1960210836" name="Kép 1"/>
             <wp:cNvGraphicFramePr>
               <a:graphicFrameLocks xmlns:a="http://schemas.openxmlformats.org/drawingml/2006/main" noChangeAspect="1"/>
             </wp:cNvGraphicFramePr>
@@ -55,7 +55,7 @@
               <a:graphicData uri="http://schemas.openxmlformats.org/drawingml/2006/picture">
                 <pic:pic xmlns:pic="http://schemas.openxmlformats.org/drawingml/2006/picture">
                   <pic:nvPicPr>
-                    <pic:cNvPr id="704085633" name=""/>
+                    <pic:cNvPr id="1960210836" name=""/>
                     <pic:cNvPicPr/>
                   </pic:nvPicPr>
                   <pic:blipFill>
@@ -67,7 +67,7 @@
                   <pic:spPr>
                     <a:xfrm>
                       <a:off x="0" y="0"/>
-                      <a:ext cx="5760720" cy="3368675"/>
+                      <a:ext cx="5760720" cy="3796030"/>
                     </a:xfrm>
                     <a:prstGeom prst="rect">
                       <a:avLst/>
@@ -84,10 +84,10 @@
       <w:r>
         <w:lastRenderedPageBreak/>
         <w:drawing>
-          <wp:inline distT="0" distB="0" distL="0" distR="0" wp14:anchorId="036560C7" wp14:editId="206ECF91">
-            <wp:extent cx="5760720" cy="2993390"/>
+          <wp:inline distT="0" distB="0" distL="0" distR="0" wp14:anchorId="32F228CE" wp14:editId="38138DC8">
+            <wp:extent cx="5760720" cy="3338195"/>
             <wp:effectExtent l="0" t="0" r="0" b="0"/>
-            <wp:docPr id="1686817629" name="Kép 1"/>
+            <wp:docPr id="1160349638" name="Kép 1"/>
             <wp:cNvGraphicFramePr>
               <a:graphicFrameLocks xmlns:a="http://schemas.openxmlformats.org/drawingml/2006/main" noChangeAspect="1"/>
             </wp:cNvGraphicFramePr>
@@ -95,7 +95,7 @@
               <a:graphicData uri="http://schemas.openxmlformats.org/drawingml/2006/picture">
                 <pic:pic xmlns:pic="http://schemas.openxmlformats.org/drawingml/2006/picture">
                   <pic:nvPicPr>
-                    <pic:cNvPr id="1686817629" name=""/>
+                    <pic:cNvPr id="1160349638" name=""/>
                     <pic:cNvPicPr/>
                   </pic:nvPicPr>
                   <pic:blipFill>
@@ -107,7 +107,7 @@
                   <pic:spPr>
                     <a:xfrm>
                       <a:off x="0" y="0"/>
-                      <a:ext cx="5760720" cy="2993390"/>
+                      <a:ext cx="5760720" cy="3338195"/>
                     </a:xfrm>
                     <a:prstGeom prst="rect">
                       <a:avLst/>
@@ -123,10 +123,10 @@
     <w:p>
       <w:r>
         <w:drawing>
-          <wp:inline distT="0" distB="0" distL="0" distR="0" wp14:anchorId="4E2FACFC" wp14:editId="1914CEA1">
-            <wp:extent cx="5760720" cy="3846830"/>
-            <wp:effectExtent l="0" t="0" r="0" b="1270"/>
-            <wp:docPr id="1801100085" name="Kép 1"/>
+          <wp:inline distT="0" distB="0" distL="0" distR="0" wp14:anchorId="5B81A15C" wp14:editId="3975515A">
+            <wp:extent cx="5760720" cy="4060190"/>
+            <wp:effectExtent l="0" t="0" r="0" b="0"/>
+            <wp:docPr id="304792939" name="Kép 1"/>
             <wp:cNvGraphicFramePr>
               <a:graphicFrameLocks xmlns:a="http://schemas.openxmlformats.org/drawingml/2006/main" noChangeAspect="1"/>
             </wp:cNvGraphicFramePr>
@@ -134,7 +134,7 @@
               <a:graphicData uri="http://schemas.openxmlformats.org/drawingml/2006/picture">
                 <pic:pic xmlns:pic="http://schemas.openxmlformats.org/drawingml/2006/picture">
                   <pic:nvPicPr>
-                    <pic:cNvPr id="1801100085" name=""/>
+                    <pic:cNvPr id="304792939" name=""/>
                     <pic:cNvPicPr/>
                   </pic:nvPicPr>
                   <pic:blipFill>
@@ -146,7 +146,7 @@
                   <pic:spPr>
                     <a:xfrm>
                       <a:off x="0" y="0"/>
-                      <a:ext cx="5760720" cy="3846830"/>
+                      <a:ext cx="5760720" cy="4060190"/>
                     </a:xfrm>
                     <a:prstGeom prst="rect">
                       <a:avLst/>
